--- a/Docs.docx
+++ b/Docs.docx
@@ -589,15 +589,7 @@
           <w:sz w:val="28"/>
           <w:szCs w:val="28"/>
         </w:rPr>
-        <w:t>. To je dokument koji sadrži sve naredbe koje se mogu pozvati za postavljanje neke slike</w:t>
-      </w:r>
-      <w:r>
-        <w:rPr>
-          <w:rFonts w:ascii="Calibri" w:hAnsi="Calibri" w:cs="Calibri"/>
-          <w:sz w:val="28"/>
-          <w:szCs w:val="28"/>
-        </w:rPr>
-        <w:t xml:space="preserve">. Tako sam za postavljanje web poslužitelja naveo naredbe kojima iz slike </w:t>
+        <w:t xml:space="preserve">. To je dokument koji sadrži sve naredbe koje se mogu pozvati za postavljanje neke slike. Tako sam za postavljanje web poslužitelja naveo naredbe kojima iz slike </w:t>
       </w:r>
       <w:r>
         <w:rPr>
@@ -615,23 +607,7 @@
           <w:sz w:val="28"/>
           <w:szCs w:val="28"/>
         </w:rPr>
-        <w:t xml:space="preserve"> prvo dohvaćam Python</w:t>
-      </w:r>
-      <w:r>
-        <w:rPr>
-          <w:rFonts w:ascii="Calibri" w:hAnsi="Calibri" w:cs="Calibri"/>
-          <w:sz w:val="28"/>
-          <w:szCs w:val="28"/>
-        </w:rPr>
-        <w:t xml:space="preserve"> </w:t>
-      </w:r>
-      <w:r>
-        <w:rPr>
-          <w:rFonts w:ascii="Calibri" w:hAnsi="Calibri" w:cs="Calibri"/>
-          <w:sz w:val="28"/>
-          <w:szCs w:val="28"/>
-        </w:rPr>
-        <w:t xml:space="preserve">i instaler paketa Pip. Nakon toga sa pip-om instaliram module Flask i Redis i na kraju u komandnom sučelju pokrećem skriptu </w:t>
+        <w:t xml:space="preserve"> prvo dohvaćam Python i instaler paketa Pip. Nakon toga sa pip-om instaliram module Flask i Redis i na kraju u komandnom sučelju pokrećem skriptu </w:t>
       </w:r>
       <w:r>
         <w:rPr>
@@ -665,6 +641,7 @@
       <w:r>
         <w:rPr>
           <w:rFonts w:ascii="Times New Roman" w:hAnsi="Times New Roman" w:cs="Times New Roman"/>
+          <w:noProof/>
           <w:sz w:val="28"/>
           <w:szCs w:val="28"/>
         </w:rPr>
@@ -908,7 +885,23 @@
           <w:sz w:val="28"/>
           <w:szCs w:val="28"/>
         </w:rPr>
-        <w:t xml:space="preserve">Balanser opterećenja u mom projektu sam iskoristio preko slike nginx-a. Unutar Dockerfile-a sam dohvatio sliku, te prebacio moju konfiguraciju u izolirati datotečni sustav, a u konfiguraciji sam naveo </w:t>
+        <w:t>Balanser opterećenja u mom projektu sam iskoristio preko slike nginx-a. Unutar Dockerfile-a sam dohvatio sliku, te prebacio moju konfiguraciju u izolira</w:t>
+      </w:r>
+      <w:r>
+        <w:rPr>
+          <w:rFonts w:ascii="Calibri" w:hAnsi="Calibri" w:cs="Calibri"/>
+          <w:sz w:val="28"/>
+          <w:szCs w:val="28"/>
+        </w:rPr>
+        <w:t>n</w:t>
+      </w:r>
+      <w:r>
+        <w:rPr>
+          <w:rFonts w:ascii="Calibri" w:hAnsi="Calibri" w:cs="Calibri"/>
+          <w:sz w:val="28"/>
+          <w:szCs w:val="28"/>
+        </w:rPr>
+        <w:t xml:space="preserve">i datotečni sustav, a u konfiguraciji sam naveo </w:t>
       </w:r>
       <w:r>
         <w:rPr>
@@ -967,6 +960,7 @@
       <w:r>
         <w:rPr>
           <w:rFonts w:ascii="Times New Roman" w:hAnsi="Times New Roman" w:cs="Times New Roman"/>
+          <w:noProof/>
           <w:sz w:val="28"/>
           <w:szCs w:val="28"/>
         </w:rPr>
@@ -1032,6 +1026,7 @@
       <w:r>
         <w:rPr>
           <w:rFonts w:ascii="Times New Roman" w:hAnsi="Times New Roman" w:cs="Times New Roman"/>
+          <w:noProof/>
           <w:sz w:val="28"/>
           <w:szCs w:val="28"/>
         </w:rPr>
@@ -1096,6 +1091,7 @@
       <w:r>
         <w:rPr>
           <w:rFonts w:ascii="Calibri" w:hAnsi="Calibri" w:cs="Calibri"/>
+          <w:noProof/>
           <w:sz w:val="28"/>
           <w:szCs w:val="28"/>
         </w:rPr>
@@ -1177,6 +1173,7 @@
       <w:r>
         <w:rPr>
           <w:rFonts w:ascii="Calibri" w:hAnsi="Calibri" w:cs="Calibri"/>
+          <w:noProof/>
           <w:sz w:val="28"/>
           <w:szCs w:val="28"/>
         </w:rPr>
@@ -1281,6 +1278,194 @@
           <w:szCs w:val="28"/>
         </w:rPr>
       </w:pPr>
+    </w:p>
+    <w:p>
+      <w:pPr>
+        <w:rPr>
+          <w:rFonts w:ascii="Times New Roman" w:hAnsi="Times New Roman" w:cs="Times New Roman"/>
+          <w:sz w:val="28"/>
+          <w:szCs w:val="28"/>
+        </w:rPr>
+      </w:pPr>
+    </w:p>
+    <w:p>
+      <w:pPr>
+        <w:rPr>
+          <w:rFonts w:ascii="Times New Roman" w:hAnsi="Times New Roman" w:cs="Times New Roman"/>
+          <w:sz w:val="28"/>
+          <w:szCs w:val="28"/>
+        </w:rPr>
+      </w:pPr>
+    </w:p>
+    <w:p>
+      <w:pPr>
+        <w:rPr>
+          <w:rFonts w:ascii="Times New Roman" w:hAnsi="Times New Roman" w:cs="Times New Roman"/>
+          <w:sz w:val="28"/>
+          <w:szCs w:val="28"/>
+        </w:rPr>
+      </w:pPr>
+    </w:p>
+    <w:p>
+      <w:pPr>
+        <w:rPr>
+          <w:rFonts w:ascii="Times New Roman" w:hAnsi="Times New Roman" w:cs="Times New Roman"/>
+          <w:sz w:val="28"/>
+          <w:szCs w:val="28"/>
+        </w:rPr>
+      </w:pPr>
+    </w:p>
+    <w:p>
+      <w:pPr>
+        <w:tabs>
+          <w:tab w:val="left" w:pos="2316"/>
+        </w:tabs>
+        <w:jc w:val="both"/>
+        <w:rPr>
+          <w:rFonts w:ascii="Calibri" w:hAnsi="Calibri" w:cs="Calibri"/>
+          <w:sz w:val="28"/>
+          <w:szCs w:val="28"/>
+        </w:rPr>
+      </w:pPr>
+      <w:r>
+        <w:rPr>
+          <w:rFonts w:ascii="Calibri" w:hAnsi="Calibri" w:cs="Calibri"/>
+          <w:sz w:val="28"/>
+          <w:szCs w:val="28"/>
+        </w:rPr>
+        <w:t xml:space="preserve">U početku kontejneri su zamišljeni da budu </w:t>
+      </w:r>
+      <w:r>
+        <w:rPr>
+          <w:rFonts w:ascii="Calibri" w:hAnsi="Calibri" w:cs="Calibri"/>
+          <w:b/>
+          <w:bCs/>
+          <w:sz w:val="28"/>
+          <w:szCs w:val="28"/>
+        </w:rPr>
+        <w:t>stateless</w:t>
+      </w:r>
+      <w:r>
+        <w:rPr>
+          <w:rFonts w:ascii="Calibri" w:hAnsi="Calibri" w:cs="Calibri"/>
+          <w:sz w:val="28"/>
+          <w:szCs w:val="28"/>
+        </w:rPr>
+        <w:t xml:space="preserve">, bez pohrane ikakvog stanja. Sve baze podataka i spremanja podataka su prepušteni operacijskom sustavu. Danas tvrtke poput Dockera, Kubernetesa i drugih, pružaju način za rad i sa stateless i sa </w:t>
+      </w:r>
+      <w:r>
+        <w:rPr>
+          <w:rFonts w:ascii="Calibri" w:hAnsi="Calibri" w:cs="Calibri"/>
+          <w:b/>
+          <w:bCs/>
+          <w:sz w:val="28"/>
+          <w:szCs w:val="28"/>
+        </w:rPr>
+        <w:t>stateful</w:t>
+      </w:r>
+      <w:r>
+        <w:rPr>
+          <w:rFonts w:ascii="Calibri" w:hAnsi="Calibri" w:cs="Calibri"/>
+          <w:sz w:val="28"/>
+          <w:szCs w:val="28"/>
+        </w:rPr>
+        <w:t xml:space="preserve"> kontejnerima.</w:t>
+      </w:r>
+    </w:p>
+    <w:p>
+      <w:pPr>
+        <w:tabs>
+          <w:tab w:val="left" w:pos="2316"/>
+        </w:tabs>
+        <w:jc w:val="both"/>
+        <w:rPr>
+          <w:rFonts w:ascii="Calibri" w:hAnsi="Calibri" w:cs="Calibri"/>
+          <w:sz w:val="28"/>
+          <w:szCs w:val="28"/>
+        </w:rPr>
+      </w:pPr>
+      <w:r>
+        <w:rPr>
+          <w:rFonts w:ascii="Calibri" w:hAnsi="Calibri" w:cs="Calibri"/>
+          <w:b/>
+          <w:bCs/>
+          <w:sz w:val="28"/>
+          <w:szCs w:val="28"/>
+        </w:rPr>
+        <w:t>Terraform</w:t>
+      </w:r>
+      <w:r>
+        <w:rPr>
+          <w:rFonts w:ascii="Calibri" w:hAnsi="Calibri" w:cs="Calibri"/>
+          <w:sz w:val="28"/>
+          <w:szCs w:val="28"/>
+        </w:rPr>
+        <w:t xml:space="preserve"> je alat za zapisivanje infrastrukture u obliku koda koji pruža mogućnost upravljanja infrastrukturom uz pomoć konfiguracijskih datoteka umjesto grafičkim sučeljima. Dopušta gradnju, mijenjanje i upravljanje infrastrukturom na siguran, konzistentan način definiranjem resursnih konfiguracija koje se mogu verzionirati, reuse-ati i dijeliti.</w:t>
+      </w:r>
+    </w:p>
+    <w:p>
+      <w:pPr>
+        <w:tabs>
+          <w:tab w:val="left" w:pos="2316"/>
+        </w:tabs>
+        <w:jc w:val="both"/>
+        <w:rPr>
+          <w:rFonts w:ascii="Calibri" w:hAnsi="Calibri" w:cs="Calibri"/>
+          <w:sz w:val="28"/>
+          <w:szCs w:val="28"/>
+        </w:rPr>
+      </w:pPr>
+      <w:r>
+        <w:rPr>
+          <w:rFonts w:ascii="Calibri" w:hAnsi="Calibri" w:cs="Calibri"/>
+          <w:sz w:val="28"/>
+          <w:szCs w:val="28"/>
+        </w:rPr>
+        <w:t>Terraform služi kao alat za izgradnju infrastrukture, dok je Docker klasificiran kao virtualna mašina i kontejner koji pojednostavljuje izgradnju i dostavu distribuiranih aplikacija i uz to pruža razdvojenost unutar aplikacije i jeftinu skalabilnost.</w:t>
+      </w:r>
+      <w:r>
+        <w:rPr>
+          <w:rFonts w:ascii="Calibri" w:hAnsi="Calibri" w:cs="Calibri"/>
+          <w:sz w:val="28"/>
+          <w:szCs w:val="28"/>
+        </w:rPr>
+        <w:t xml:space="preserve"> Što se tiče sigurnosti, podaci o kojima se Terraform brine su najveća </w:t>
+      </w:r>
+      <w:r>
+        <w:rPr>
+          <w:rFonts w:ascii="Calibri" w:hAnsi="Calibri" w:cs="Calibri"/>
+          <w:sz w:val="28"/>
+          <w:szCs w:val="28"/>
+        </w:rPr>
+        <w:lastRenderedPageBreak/>
+        <w:t xml:space="preserve">briga. Terraform često radi backup podataka u produkciji i ima plan za oporavak u slučaju </w:t>
+      </w:r>
+      <w:r>
+        <w:rPr>
+          <w:rFonts w:ascii="Calibri" w:hAnsi="Calibri" w:cs="Calibri"/>
+          <w:sz w:val="28"/>
+          <w:szCs w:val="28"/>
+        </w:rPr>
+        <w:t>sigurnosnog ispada (</w:t>
+      </w:r>
+      <w:r>
+        <w:rPr>
+          <w:rFonts w:ascii="Calibri" w:hAnsi="Calibri" w:cs="Calibri"/>
+          <w:i/>
+          <w:iCs/>
+          <w:sz w:val="28"/>
+          <w:szCs w:val="28"/>
+        </w:rPr>
+        <w:t>engl. outage</w:t>
+      </w:r>
+      <w:r>
+        <w:rPr>
+          <w:rFonts w:ascii="Calibri" w:hAnsi="Calibri" w:cs="Calibri"/>
+          <w:sz w:val="28"/>
+          <w:szCs w:val="28"/>
+        </w:rPr>
+        <w:t>). Docker garantira da aplikacije koje se pokreću u kontejnerima su potpuno izolirane jedna od druge iz sigurnosne perspektive, dajući potpunu kontrolu nad upravljanjem prometom i tijekom.</w:t>
+      </w:r>
     </w:p>
     <w:sectPr>
       <w:pgSz w:w="11906" w:h="16838"/>
